--- a/工作相关/sobeyMall数据库设计说明书.docx
+++ b/工作相关/sobeyMall数据库设计说明书.docx
@@ -3310,7 +3310,7 @@
           <w:rFonts w:hint="eastAsia"/>
           <w:lang w:val="en-US" w:eastAsia="zh-CN"/>
         </w:rPr>
-        <w:t>（短信）：记录短信相关信息</w:t>
+        <w:t>（短信模板）：记录短信相关信息</w:t>
       </w:r>
     </w:p>
     <w:p>
@@ -3653,15 +3653,11 @@
         </w:rPr>
       </w:pPr>
       <w:r>
-        <w:rPr>
-          <w:rFonts w:hint="default"/>
-          <w:lang w:val="en-US" w:eastAsia="zh-CN"/>
-        </w:rPr>
         <w:drawing>
           <wp:inline distT="0" distB="0" distL="114300" distR="114300">
-            <wp:extent cx="5271770" cy="2402205"/>
-            <wp:effectExtent l="0" t="0" r="5080" b="17145"/>
-            <wp:docPr id="3" name="图片 3" descr="1619633084(1)"/>
+            <wp:extent cx="5340350" cy="2291080"/>
+            <wp:effectExtent l="0" t="0" r="8890" b="10160"/>
+            <wp:docPr id="1" name="图片 47"/>
             <wp:cNvGraphicFramePr>
               <a:graphicFrameLocks xmlns:a="http://schemas.openxmlformats.org/drawingml/2006/main" noChangeAspect="1"/>
             </wp:cNvGraphicFramePr>
@@ -3669,7 +3665,7 @@
               <a:graphicData uri="http://schemas.openxmlformats.org/drawingml/2006/picture">
                 <pic:pic xmlns:pic="http://schemas.openxmlformats.org/drawingml/2006/picture">
                   <pic:nvPicPr>
-                    <pic:cNvPr id="3" name="图片 3" descr="1619633084(1)"/>
+                    <pic:cNvPr id="1" name="图片 47"/>
                     <pic:cNvPicPr>
                       <a:picLocks noChangeAspect="1"/>
                     </pic:cNvPicPr>
@@ -3683,11 +3679,15 @@
                   <pic:spPr>
                     <a:xfrm>
                       <a:off x="0" y="0"/>
-                      <a:ext cx="5271770" cy="2402205"/>
+                      <a:ext cx="5340350" cy="2291080"/>
                     </a:xfrm>
                     <a:prstGeom prst="rect">
                       <a:avLst/>
                     </a:prstGeom>
+                    <a:noFill/>
+                    <a:ln>
+                      <a:noFill/>
+                    </a:ln>
                   </pic:spPr>
                 </pic:pic>
               </a:graphicData>
@@ -3721,6 +3721,8 @@
         </w:rPr>
         <w:t>3.表结构截图附件</w:t>
       </w:r>
+      <w:bookmarkStart w:id="0" w:name="_GoBack"/>
+      <w:bookmarkEnd w:id="0"/>
     </w:p>
     <w:p>
       <w:pPr>
@@ -4291,8 +4293,6 @@
         </w:rPr>
         <w:t>transactionAmount：“交易金额”</w:t>
       </w:r>
-      <w:bookmarkStart w:id="0" w:name="_GoBack"/>
-      <w:bookmarkEnd w:id="0"/>
     </w:p>
     <w:p>
       <w:pPr>
